--- a/Documentatie/Responsive test verlslag.docx
+++ b/Documentatie/Responsive test verlslag.docx
@@ -7,8 +7,91 @@
         <w:rPr>
           <w:b/>
           <w:bCs/>
+          <w:noProof/>
         </w:rPr>
-        <w:t>Uikomet van test</w:t>
+        <w:drawing>
+          <wp:anchor distT="0" distB="0" distL="114300" distR="114300" simplePos="0" relativeHeight="251658240" behindDoc="0" locked="0" layoutInCell="1" allowOverlap="1" wp14:anchorId="11B84298" wp14:editId="34786D34">
+            <wp:simplePos x="0" y="0"/>
+            <wp:positionH relativeFrom="column">
+              <wp:posOffset>4178935</wp:posOffset>
+            </wp:positionH>
+            <wp:positionV relativeFrom="paragraph">
+              <wp:posOffset>176530</wp:posOffset>
+            </wp:positionV>
+            <wp:extent cx="2229114" cy="3219450"/>
+            <wp:effectExtent l="0" t="0" r="0" b="0"/>
+            <wp:wrapNone/>
+            <wp:docPr id="200081281" name="Afbeelding 1" descr="Afbeelding met tekst, kleding, Menselijk gezicht, schermopname&#10;&#10;Door AI gegenereerde inhoud is mogelijk onjuist."/>
+            <wp:cNvGraphicFramePr>
+              <a:graphicFrameLocks xmlns:a="http://schemas.openxmlformats.org/drawingml/2006/main" noChangeAspect="1"/>
+            </wp:cNvGraphicFramePr>
+            <a:graphic xmlns:a="http://schemas.openxmlformats.org/drawingml/2006/main">
+              <a:graphicData uri="http://schemas.openxmlformats.org/drawingml/2006/picture">
+                <pic:pic xmlns:pic="http://schemas.openxmlformats.org/drawingml/2006/picture">
+                  <pic:nvPicPr>
+                    <pic:cNvPr id="200081281" name="Afbeelding 1" descr="Afbeelding met tekst, kleding, Menselijk gezicht, schermopname&#10;&#10;Door AI gegenereerde inhoud is mogelijk onjuist."/>
+                    <pic:cNvPicPr/>
+                  </pic:nvPicPr>
+                  <pic:blipFill>
+                    <a:blip r:embed="rId4">
+                      <a:extLst>
+                        <a:ext uri="{28A0092B-C50C-407E-A947-70E740481C1C}">
+                          <a14:useLocalDpi xmlns:a14="http://schemas.microsoft.com/office/drawing/2010/main" val="0"/>
+                        </a:ext>
+                      </a:extLst>
+                    </a:blip>
+                    <a:stretch>
+                      <a:fillRect/>
+                    </a:stretch>
+                  </pic:blipFill>
+                  <pic:spPr>
+                    <a:xfrm>
+                      <a:off x="0" y="0"/>
+                      <a:ext cx="2229114" cy="3219450"/>
+                    </a:xfrm>
+                    <a:prstGeom prst="rect">
+                      <a:avLst/>
+                    </a:prstGeom>
+                  </pic:spPr>
+                </pic:pic>
+              </a:graphicData>
+            </a:graphic>
+            <wp14:sizeRelH relativeFrom="page">
+              <wp14:pctWidth>0</wp14:pctWidth>
+            </wp14:sizeRelH>
+            <wp14:sizeRelV relativeFrom="page">
+              <wp14:pctHeight>0</wp14:pctHeight>
+            </wp14:sizeRelV>
+          </wp:anchor>
+        </w:drawing>
+      </w:r>
+      <w:r>
+        <w:rPr>
+          <w:b/>
+          <w:bCs/>
+        </w:rPr>
+        <w:t>Ui</w:t>
+      </w:r>
+      <w:r>
+        <w:rPr>
+          <w:b/>
+          <w:bCs/>
+        </w:rPr>
+        <w:t>t</w:t>
+      </w:r>
+      <w:r>
+        <w:rPr>
+          <w:b/>
+          <w:bCs/>
+        </w:rPr>
+        <w:t>komst</w:t>
+      </w:r>
+      <w:r>
+        <w:rPr>
+          <w:b/>
+          <w:bCs/>
+        </w:rPr>
+        <w:t xml:space="preserve"> van test</w:t>
       </w:r>
       <w:r>
         <w:rPr>
@@ -18,7 +101,137 @@
         <w:br/>
       </w:r>
       <w:r>
-        <w:t>Uitslag van de testen zag er positief uit en ik heb geen defecten gezien op laptop, mobiel of tablet.</w:t>
+        <w:rPr>
+          <w:noProof/>
+        </w:rPr>
+        <w:drawing>
+          <wp:inline distT="0" distB="0" distL="0" distR="0" wp14:anchorId="41B61349" wp14:editId="3583E28A">
+            <wp:extent cx="4076700" cy="2474690"/>
+            <wp:effectExtent l="0" t="0" r="0" b="1905"/>
+            <wp:docPr id="629450502" name="Afbeelding 1" descr="Afbeelding met tekst, computer, schermopname, Website&#10;&#10;Door AI gegenereerde inhoud is mogelijk onjuist."/>
+            <wp:cNvGraphicFramePr>
+              <a:graphicFrameLocks xmlns:a="http://schemas.openxmlformats.org/drawingml/2006/main" noChangeAspect="1"/>
+            </wp:cNvGraphicFramePr>
+            <a:graphic xmlns:a="http://schemas.openxmlformats.org/drawingml/2006/main">
+              <a:graphicData uri="http://schemas.openxmlformats.org/drawingml/2006/picture">
+                <pic:pic xmlns:pic="http://schemas.openxmlformats.org/drawingml/2006/picture">
+                  <pic:nvPicPr>
+                    <pic:cNvPr id="629450502" name="Afbeelding 1" descr="Afbeelding met tekst, computer, schermopname, Website&#10;&#10;Door AI gegenereerde inhoud is mogelijk onjuist."/>
+                    <pic:cNvPicPr/>
+                  </pic:nvPicPr>
+                  <pic:blipFill>
+                    <a:blip r:embed="rId5"/>
+                    <a:stretch>
+                      <a:fillRect/>
+                    </a:stretch>
+                  </pic:blipFill>
+                  <pic:spPr>
+                    <a:xfrm>
+                      <a:off x="0" y="0"/>
+                      <a:ext cx="4086896" cy="2480879"/>
+                    </a:xfrm>
+                    <a:prstGeom prst="rect">
+                      <a:avLst/>
+                    </a:prstGeom>
+                  </pic:spPr>
+                </pic:pic>
+              </a:graphicData>
+            </a:graphic>
+          </wp:inline>
+        </w:drawing>
+      </w:r>
+      <w:r>
+        <w:rPr>
+          <w:b/>
+          <w:bCs/>
+        </w:rPr>
+        <w:t xml:space="preserve">  </w:t>
+      </w:r>
+      <w:r>
+        <w:rPr>
+          <w:b/>
+          <w:bCs/>
+        </w:rPr>
+        <w:br/>
+      </w:r>
+      <w:r>
+        <w:rPr>
+          <w:noProof/>
+        </w:rPr>
+        <w:drawing>
+          <wp:inline distT="0" distB="0" distL="0" distR="0" wp14:anchorId="1CC2EFA9" wp14:editId="7D70E734">
+            <wp:extent cx="3746213" cy="2590800"/>
+            <wp:effectExtent l="0" t="0" r="6985" b="0"/>
+            <wp:docPr id="78723388" name="Afbeelding 1" descr="Afbeelding met tekst, schermopname, persoon, Website&#10;&#10;Door AI gegenereerde inhoud is mogelijk onjuist."/>
+            <wp:cNvGraphicFramePr>
+              <a:graphicFrameLocks xmlns:a="http://schemas.openxmlformats.org/drawingml/2006/main" noChangeAspect="1"/>
+            </wp:cNvGraphicFramePr>
+            <a:graphic xmlns:a="http://schemas.openxmlformats.org/drawingml/2006/main">
+              <a:graphicData uri="http://schemas.openxmlformats.org/drawingml/2006/picture">
+                <pic:pic xmlns:pic="http://schemas.openxmlformats.org/drawingml/2006/picture">
+                  <pic:nvPicPr>
+                    <pic:cNvPr id="78723388" name="Afbeelding 1" descr="Afbeelding met tekst, schermopname, persoon, Website&#10;&#10;Door AI gegenereerde inhoud is mogelijk onjuist."/>
+                    <pic:cNvPicPr/>
+                  </pic:nvPicPr>
+                  <pic:blipFill>
+                    <a:blip r:embed="rId6"/>
+                    <a:stretch>
+                      <a:fillRect/>
+                    </a:stretch>
+                  </pic:blipFill>
+                  <pic:spPr>
+                    <a:xfrm>
+                      <a:off x="0" y="0"/>
+                      <a:ext cx="3749686" cy="2593202"/>
+                    </a:xfrm>
+                    <a:prstGeom prst="rect">
+                      <a:avLst/>
+                    </a:prstGeom>
+                  </pic:spPr>
+                </pic:pic>
+              </a:graphicData>
+            </a:graphic>
+          </wp:inline>
+        </w:drawing>
+      </w:r>
+      <w:r>
+        <w:rPr>
+          <w:b/>
+          <w:bCs/>
+        </w:rPr>
+        <w:br/>
+      </w:r>
+      <w:r>
+        <w:rPr>
+          <w:b/>
+          <w:bCs/>
+        </w:rPr>
+        <w:br/>
+      </w:r>
+      <w:r>
+        <w:t>Op deze drie screenshots is goed te zien dat de website zich aanpast wanneer je speelt met de grootte van het scherm. Dit laat zien dat de website responsive is. De screenshots zijn allemaal genomen vanaf de laptopversie van de website. Ik heb daar met de slider de grootte van het scherm aangepast om te testen hoe de website zich gedraagt bij verschillende formaten.</w:t>
+      </w:r>
+    </w:p>
+    <w:p>
+      <w:r>
+        <w:t>Tijdens het testen heb ik de breedte van de pagina stap voor stap kleiner gemaakt, en telkens gekeken of de elementen netjes mee verschuiven of zich aanpassen. Je ziet bijvoorbeeld dat teksten en afbeeldingen niet uit beeld verdwijnen, maar zich aanpassen aan de nieuwe schermgrootte. Ook menu’s en knoppen blijven goed werken wanneer het venster kleiner wordt.</w:t>
+      </w:r>
+    </w:p>
+    <w:p>
+      <w:r>
+        <w:t xml:space="preserve">Dit is belangrijk omdat niet iedereen de site op een volledig scherm of groot apparaat bekijkt. Met deze test kun je goed zien dat de website in verschillende groottes nog steeds bruikbaar blijft. Het toont aan dat er bij het bouwen van de website rekening is </w:t>
+      </w:r>
+      <w:r>
+        <w:lastRenderedPageBreak/>
+        <w:t>gehouden met responsiveness, ook al is de site in eerste instantie gemaakt voor desktopgebruik.</w:t>
+      </w:r>
+    </w:p>
+    <w:p>
+      <w:r>
+        <w:t>Door deze test met de slider uit te voeren, heb ik kunnen controleren of de site zich goed aanpast. Op basis van de screenshots kun je zien dat dit inderdaad het geval is.</w:t>
+      </w:r>
+      <w:r>
+        <w:br/>
       </w:r>
     </w:p>
     <w:sectPr>
@@ -634,7 +847,6 @@
   <w:style w:type="character" w:default="1" w:styleId="Standaardalinea-lettertype">
     <w:name w:val="Default Paragraph Font"/>
     <w:uiPriority w:val="1"/>
-    <w:semiHidden/>
     <w:unhideWhenUsed/>
   </w:style>
   <w:style w:type="table" w:default="1" w:styleId="Standaardtabel">
@@ -946,6 +1158,17 @@
       <w:smallCaps/>
       <w:color w:val="0F4761" w:themeColor="accent1" w:themeShade="BF"/>
       <w:spacing w:val="5"/>
+    </w:rPr>
+  </w:style>
+  <w:style w:type="paragraph" w:styleId="Normaalweb">
+    <w:name w:val="Normal (Web)"/>
+    <w:basedOn w:val="Standaard"/>
+    <w:uiPriority w:val="99"/>
+    <w:semiHidden/>
+    <w:unhideWhenUsed/>
+    <w:rsid w:val="00B55B67"/>
+    <w:rPr>
+      <w:rFonts w:ascii="Times New Roman" w:hAnsi="Times New Roman" w:cs="Times New Roman"/>
     </w:rPr>
   </w:style>
 </w:styles>
